--- a/CodeBook.docx
+++ b/CodeBook.docx
@@ -310,7 +310,10 @@
         <w:t xml:space="preserve"> They are selected by using regular expression to look for variable names with the word “mean” and “std.” T</w:t>
       </w:r>
       <w:r>
-        <w:t>hey are continuous, normalized and bounded within [-1</w:t>
+        <w:t>hey are continuous, norma</w:t>
+      </w:r>
+      <w:r>
+        <w:t>lized and bounded within [-1</w:t>
       </w:r>
       <w:proofErr w:type="gramStart"/>
       <w:r>
@@ -318,15 +321,18 @@
       </w:r>
       <w:proofErr w:type="gramEnd"/>
       <w:r>
-        <w:t>].</w:t>
-      </w:r>
-      <w:r>
-        <w:t xml:space="preserve"> For time related features, the unit is second. For frequency related features, the unit is Hz.</w:t>
+        <w:t>] and therefore have no unit</w:t>
+      </w:r>
+      <w:r>
+        <w:t>.</w:t>
+      </w:r>
+      <w:r>
+        <w:t xml:space="preserve"> </w:t>
       </w:r>
       <w:bookmarkStart w:id="0" w:name="_GoBack"/>
       <w:bookmarkEnd w:id="0"/>
       <w:r>
-        <w:t xml:space="preserve">  For this</w:t>
+        <w:t>For this</w:t>
       </w:r>
       <w:r>
         <w:t xml:space="preserve"> project, the</w:t>
@@ -2708,7 +2714,7 @@
 </file>
 
 <file path=customXml/itemProps1.xml><?xml version="1.0" encoding="utf-8"?>
-<ds:datastoreItem xmlns:ds="http://schemas.openxmlformats.org/officeDocument/2006/customXml" ds:itemID="{A7A441F7-F378-42A5-A9AD-403C0BB7D515}">
+<ds:datastoreItem xmlns:ds="http://schemas.openxmlformats.org/officeDocument/2006/customXml" ds:itemID="{8C75E037-FE64-4CBC-AE33-B7D68495F7E4}">
   <ds:schemaRefs>
     <ds:schemaRef ds:uri="http://schemas.openxmlformats.org/officeDocument/2006/bibliography"/>
   </ds:schemaRefs>
